--- a/Отчёты/Отчёт по мультистеку.docx
+++ b/Отчёты/Отчёт по мультистеку.docx
@@ -10,7 +10,6 @@
           <w:lang w:val="ru-RU"/>
         </w:rPr>
       </w:pPr>
-      <w:bookmarkStart w:id="0" w:name="_GoBack"/>
       <w:r>
         <w:rPr>
           <w:lang w:val="ru-RU"/>
@@ -18,7 +17,6 @@
         <w:t>МИНИСТЕРСТВО ОБРАЗОВАНИЯ И НАУКИ РОССИЙСКОЙ ФЕДЕРАЦИИ</w:t>
       </w:r>
     </w:p>
-    <w:bookmarkEnd w:id="0"/>
     <w:p>
       <w:pPr>
         <w:pStyle w:val="Default"/>
@@ -669,7 +667,7 @@
           <w:lang w:val="ru-RU"/>
         </w:rPr>
       </w:pPr>
-      <w:bookmarkStart w:id="1" w:name="_Toc534140218"/>
+      <w:bookmarkStart w:id="0" w:name="_Toc534140218"/>
       <w:r>
         <w:rPr>
           <w:rFonts w:cs="Times New Roman"/>
@@ -678,7 +676,7 @@
         <w:lastRenderedPageBreak/>
         <w:t>Содержание</w:t>
       </w:r>
-      <w:bookmarkEnd w:id="1"/>
+      <w:bookmarkEnd w:id="0"/>
     </w:p>
     <w:sdt>
       <w:sdtPr>
@@ -732,7 +730,7 @@
           <w:r>
             <w:fldChar w:fldCharType="separate"/>
           </w:r>
-          <w:hyperlink w:anchor="_Toc536219868" w:history="1">
+          <w:hyperlink w:anchor="_Toc1346524" w:history="1">
             <w:r>
               <w:rPr>
                 <w:rStyle w:val="af"/>
@@ -759,7 +757,7 @@
                 <w:noProof/>
                 <w:webHidden/>
               </w:rPr>
-              <w:instrText xml:space="preserve"> PAGEREF _Toc536219868 \h </w:instrText>
+              <w:instrText xml:space="preserve"> PAGEREF _Toc1346524 \h </w:instrText>
             </w:r>
             <w:r>
               <w:rPr>
@@ -802,7 +800,7 @@
               <w:sz w:val="22"/>
             </w:rPr>
           </w:pPr>
-          <w:hyperlink w:anchor="_Toc536219869" w:history="1">
+          <w:hyperlink w:anchor="_Toc1346525" w:history="1">
             <w:r>
               <w:rPr>
                 <w:rStyle w:val="af"/>
@@ -829,7 +827,7 @@
                 <w:noProof/>
                 <w:webHidden/>
               </w:rPr>
-              <w:instrText xml:space="preserve"> PAGEREF _Toc536219869 \h </w:instrText>
+              <w:instrText xml:space="preserve"> PAGEREF _Toc1346525 \h </w:instrText>
             </w:r>
             <w:r>
               <w:rPr>
@@ -872,7 +870,7 @@
               <w:sz w:val="22"/>
             </w:rPr>
           </w:pPr>
-          <w:hyperlink w:anchor="_Toc536219870" w:history="1">
+          <w:hyperlink w:anchor="_Toc1346526" w:history="1">
             <w:r>
               <w:rPr>
                 <w:rStyle w:val="af"/>
@@ -899,7 +897,7 @@
                 <w:noProof/>
                 <w:webHidden/>
               </w:rPr>
-              <w:instrText xml:space="preserve"> PAGEREF _Toc536219870 \h </w:instrText>
+              <w:instrText xml:space="preserve"> PAGEREF _Toc1346526 \h </w:instrText>
             </w:r>
             <w:r>
               <w:rPr>
@@ -942,7 +940,7 @@
               <w:sz w:val="22"/>
             </w:rPr>
           </w:pPr>
-          <w:hyperlink w:anchor="_Toc536219871" w:history="1">
+          <w:hyperlink w:anchor="_Toc1346527" w:history="1">
             <w:r>
               <w:rPr>
                 <w:rStyle w:val="af"/>
@@ -969,7 +967,7 @@
                 <w:noProof/>
                 <w:webHidden/>
               </w:rPr>
-              <w:instrText xml:space="preserve"> PAGEREF _Toc536219871 \h </w:instrText>
+              <w:instrText xml:space="preserve"> PAGEREF _Toc1346527 \h </w:instrText>
             </w:r>
             <w:r>
               <w:rPr>
@@ -1012,7 +1010,7 @@
               <w:sz w:val="22"/>
             </w:rPr>
           </w:pPr>
-          <w:hyperlink w:anchor="_Toc536219872" w:history="1">
+          <w:hyperlink w:anchor="_Toc1346528" w:history="1">
             <w:r>
               <w:rPr>
                 <w:rStyle w:val="af"/>
@@ -1039,7 +1037,7 @@
                 <w:noProof/>
                 <w:webHidden/>
               </w:rPr>
-              <w:instrText xml:space="preserve"> PAGEREF _Toc536219872 \h </w:instrText>
+              <w:instrText xml:space="preserve"> PAGEREF _Toc1346528 \h </w:instrText>
             </w:r>
             <w:r>
               <w:rPr>
@@ -1082,7 +1080,7 @@
               <w:sz w:val="22"/>
             </w:rPr>
           </w:pPr>
-          <w:hyperlink w:anchor="_Toc536219873" w:history="1">
+          <w:hyperlink w:anchor="_Toc1346529" w:history="1">
             <w:r>
               <w:rPr>
                 <w:rStyle w:val="af"/>
@@ -1109,77 +1107,7 @@
                 <w:noProof/>
                 <w:webHidden/>
               </w:rPr>
-              <w:instrText xml:space="preserve"> PAGEREF _Toc536219873 \h </w:instrText>
-            </w:r>
-            <w:r>
-              <w:rPr>
-                <w:noProof/>
-                <w:webHidden/>
-              </w:rPr>
-            </w:r>
-            <w:r>
-              <w:rPr>
-                <w:noProof/>
-                <w:webHidden/>
-              </w:rPr>
-              <w:fldChar w:fldCharType="separate"/>
-            </w:r>
-            <w:r>
-              <w:rPr>
-                <w:noProof/>
-                <w:webHidden/>
-              </w:rPr>
-              <w:t>6</w:t>
-            </w:r>
-            <w:r>
-              <w:rPr>
-                <w:noProof/>
-                <w:webHidden/>
-              </w:rPr>
-              <w:fldChar w:fldCharType="end"/>
-            </w:r>
-          </w:hyperlink>
-        </w:p>
-        <w:p>
-          <w:pPr>
-            <w:pStyle w:val="13"/>
-            <w:tabs>
-              <w:tab w:val="right" w:leader="dot" w:pos="9627"/>
-            </w:tabs>
-            <w:rPr>
-              <w:rFonts w:asciiTheme="minorHAnsi" w:hAnsiTheme="minorHAnsi" w:cstheme="minorBidi"/>
-              <w:noProof/>
-              <w:sz w:val="22"/>
-            </w:rPr>
-          </w:pPr>
-          <w:hyperlink w:anchor="_Toc536219874" w:history="1">
-            <w:r>
-              <w:rPr>
-                <w:rStyle w:val="af"/>
-                <w:noProof/>
-              </w:rPr>
-              <w:t>5. Заключение</w:t>
-            </w:r>
-            <w:r>
-              <w:rPr>
-                <w:noProof/>
-                <w:webHidden/>
-              </w:rPr>
-              <w:tab/>
-            </w:r>
-            <w:r>
-              <w:rPr>
-                <w:noProof/>
-                <w:webHidden/>
-              </w:rPr>
-              <w:fldChar w:fldCharType="begin"/>
-            </w:r>
-            <w:r>
-              <w:rPr>
-                <w:noProof/>
-                <w:webHidden/>
-              </w:rPr>
-              <w:instrText xml:space="preserve"> PAGEREF _Toc536219874 \h </w:instrText>
+              <w:instrText xml:space="preserve"> PAGEREF _Toc1346529 \h </w:instrText>
             </w:r>
             <w:r>
               <w:rPr>
@@ -1222,7 +1150,77 @@
               <w:sz w:val="22"/>
             </w:rPr>
           </w:pPr>
-          <w:hyperlink w:anchor="_Toc536219875" w:history="1">
+          <w:hyperlink w:anchor="_Toc1346530" w:history="1">
+            <w:r>
+              <w:rPr>
+                <w:rStyle w:val="af"/>
+                <w:noProof/>
+              </w:rPr>
+              <w:t>5. Заключение</w:t>
+            </w:r>
+            <w:r>
+              <w:rPr>
+                <w:noProof/>
+                <w:webHidden/>
+              </w:rPr>
+              <w:tab/>
+            </w:r>
+            <w:r>
+              <w:rPr>
+                <w:noProof/>
+                <w:webHidden/>
+              </w:rPr>
+              <w:fldChar w:fldCharType="begin"/>
+            </w:r>
+            <w:r>
+              <w:rPr>
+                <w:noProof/>
+                <w:webHidden/>
+              </w:rPr>
+              <w:instrText xml:space="preserve"> PAGEREF _Toc1346530 \h </w:instrText>
+            </w:r>
+            <w:r>
+              <w:rPr>
+                <w:noProof/>
+                <w:webHidden/>
+              </w:rPr>
+            </w:r>
+            <w:r>
+              <w:rPr>
+                <w:noProof/>
+                <w:webHidden/>
+              </w:rPr>
+              <w:fldChar w:fldCharType="separate"/>
+            </w:r>
+            <w:r>
+              <w:rPr>
+                <w:noProof/>
+                <w:webHidden/>
+              </w:rPr>
+              <w:t>10</w:t>
+            </w:r>
+            <w:r>
+              <w:rPr>
+                <w:noProof/>
+                <w:webHidden/>
+              </w:rPr>
+              <w:fldChar w:fldCharType="end"/>
+            </w:r>
+          </w:hyperlink>
+        </w:p>
+        <w:p>
+          <w:pPr>
+            <w:pStyle w:val="13"/>
+            <w:tabs>
+              <w:tab w:val="right" w:leader="dot" w:pos="9627"/>
+            </w:tabs>
+            <w:rPr>
+              <w:rFonts w:asciiTheme="minorHAnsi" w:hAnsiTheme="minorHAnsi" w:cstheme="minorBidi"/>
+              <w:noProof/>
+              <w:sz w:val="22"/>
+            </w:rPr>
+          </w:pPr>
+          <w:hyperlink w:anchor="_Toc1346531" w:history="1">
             <w:r>
               <w:rPr>
                 <w:rStyle w:val="af"/>
@@ -1249,7 +1247,7 @@
                 <w:noProof/>
                 <w:webHidden/>
               </w:rPr>
-              <w:instrText xml:space="preserve"> PAGEREF _Toc536219875 \h </w:instrText>
+              <w:instrText xml:space="preserve"> PAGEREF _Toc1346531 \h </w:instrText>
             </w:r>
             <w:r>
               <w:rPr>
@@ -1269,7 +1267,7 @@
                 <w:noProof/>
                 <w:webHidden/>
               </w:rPr>
-              <w:t>8</w:t>
+              <w:t>11</w:t>
             </w:r>
             <w:r>
               <w:rPr>
@@ -1326,7 +1324,7 @@
           <w:lang w:val="ru-RU"/>
         </w:rPr>
       </w:pPr>
-      <w:bookmarkStart w:id="2" w:name="_Toc536219868"/>
+      <w:bookmarkStart w:id="1" w:name="_Toc1346524"/>
       <w:r>
         <w:rPr>
           <w:rFonts w:cs="Times New Roman"/>
@@ -1342,11 +1340,12 @@
         </w:rPr>
         <w:t>Введение</w:t>
       </w:r>
-      <w:bookmarkEnd w:id="2"/>
+      <w:bookmarkEnd w:id="1"/>
     </w:p>
     <w:p>
       <w:pPr>
         <w:pStyle w:val="11"/>
+        <w:jc w:val="both"/>
       </w:pPr>
       <w:r>
         <w:t xml:space="preserve">В одной из предыдущих лабораторных работ была подробно описана такая структура данных как стек. Следующим шагом в изучении структур данных является </w:t>
@@ -1357,7 +1356,22 @@
       </w:r>
       <w:proofErr w:type="spellEnd"/>
       <w:r>
-        <w:t>. Из названия легко понять, что это набор стеков. Но что же в нём особенного? Всё дело в способе хранения. В обычный стек на массиве может поместиться ограниченное число элементов.  Допустим, что нам нужен не один стек, а несколько. В один из моментов может так случиться, что один из наших стеков полностью заполнен, в то время как в других стеках места ещё есть. Но в этой ситуации сделать уже ничего нельзя. Конечно, можно было это предвидеть и сделать стек большего объёма, чтобы в него смогли поместиться все элементы, но это не рационально, так как наша драгоценная память будет расходоваться впустую. В ситуации, когда имеется несколько стеков</w:t>
+        <w:t>. Из названия легко понять, что это набор стеков. Но что же в нём особенного? Всё дело в способе хранения. В обычный стек на массиве может поместиться ограниченное число элементов.  Допустим, что нам нужен не один стек, а несколько. В один из моментов может так случиться, что один из наших стеков полностью заполнен</w:t>
+      </w:r>
+      <w:r>
+        <w:t>, в то время как в других</w:t>
+      </w:r>
+      <w:r>
+        <w:t xml:space="preserve"> места ещё есть. Но в этой ситуации сделать уже ничего нельзя. Конечно, можно было это предвидеть и сделать стек большего объёма, чтобы в него смогли поместиться все элементы, но это не рационально, так как наша драгоценная память будет расходоваться впустую. </w:t>
+      </w:r>
+    </w:p>
+    <w:p>
+      <w:pPr>
+        <w:pStyle w:val="11"/>
+        <w:jc w:val="both"/>
+      </w:pPr>
+      <w:r>
+        <w:t>В ситуации, когда имеется несколько стеков</w:t>
       </w:r>
       <w:r>
         <w:t xml:space="preserve"> удобнее пользоваться такой структурой данных как </w:t>
@@ -1384,7 +1398,13 @@
       </w:r>
       <w:proofErr w:type="spellEnd"/>
       <w:r>
-        <w:t xml:space="preserve">, имеют динамический размер, который зависит от количества элементов в нём и в других стеках. Поэтому, </w:t>
+        <w:t>, имеют динамический размер, который завис</w:t>
+      </w:r>
+      <w:r>
+        <w:t>ит от количества элементов в этом и других</w:t>
+      </w:r>
+      <w:r>
+        <w:t xml:space="preserve"> стеках. Поэтому, </w:t>
       </w:r>
       <w:proofErr w:type="spellStart"/>
       <w:r>
@@ -1430,6 +1450,7 @@
     <w:p>
       <w:pPr>
         <w:pStyle w:val="11"/>
+        <w:jc w:val="both"/>
       </w:pPr>
       <w:r>
         <w:t>Основной целью данной работы является создание библиотеки для работы со структурой данных, хранящей несколько стеков (мультистека). Для этого необходимо:</w:t>
@@ -1442,6 +1463,7 @@
           <w:ilvl w:val="0"/>
           <w:numId w:val="4"/>
         </w:numPr>
+        <w:jc w:val="both"/>
       </w:pPr>
       <w:r>
         <w:t>Разработать класс, для работы со стеками, но не выделяющий для них память;</w:t>
@@ -1454,6 +1476,7 @@
           <w:ilvl w:val="0"/>
           <w:numId w:val="4"/>
         </w:numPr>
+        <w:jc w:val="both"/>
       </w:pPr>
       <w:r>
         <w:t>Создать класс, имеющий одну общую память, в которой будут храниться стеки; реализовать все методы для работы с этими стеками;</w:t>
@@ -1466,6 +1489,7 @@
           <w:ilvl w:val="0"/>
           <w:numId w:val="4"/>
         </w:numPr>
+        <w:jc w:val="both"/>
       </w:pPr>
       <w:r>
         <w:t>Написать программу, демонстрирующую основн</w:t>
@@ -1484,6 +1508,7 @@
           <w:ilvl w:val="0"/>
           <w:numId w:val="4"/>
         </w:numPr>
+        <w:jc w:val="both"/>
       </w:pPr>
       <w:r>
         <w:t>Проверить работоспособность библиотеки с помощью тестов.</w:t>
@@ -1498,7 +1523,7 @@
           <w:lang w:val="ru-RU"/>
         </w:rPr>
       </w:pPr>
-      <w:bookmarkStart w:id="3" w:name="_Toc536219869"/>
+      <w:bookmarkStart w:id="2" w:name="_Toc1346525"/>
       <w:r>
         <w:rPr>
           <w:rFonts w:cs="Times New Roman"/>
@@ -1514,11 +1539,12 @@
         </w:rPr>
         <w:t>Руководство пользователя</w:t>
       </w:r>
-      <w:bookmarkEnd w:id="3"/>
+      <w:bookmarkEnd w:id="2"/>
     </w:p>
     <w:p>
       <w:pPr>
         <w:pStyle w:val="11"/>
+        <w:jc w:val="both"/>
       </w:pPr>
       <w:r>
         <w:t xml:space="preserve">Библиотека не предназначена для работы пользователей. Но этот недостаток удалось исправить. В файле </w:t>
@@ -1591,6 +1617,7 @@
     <w:p>
       <w:pPr>
         <w:pStyle w:val="11"/>
+        <w:jc w:val="both"/>
       </w:pPr>
       <w:r>
         <w:t xml:space="preserve">Прежде всего программа попросит ввести размер создаваемого мультистека и количество стеков в нём. Важно ввести данные в соответствующем порядке. Вводить можно как через пробел, так и через кнопку ввода. </w:t>
@@ -1599,6 +1626,7 @@
     <w:p>
       <w:pPr>
         <w:pStyle w:val="11"/>
+        <w:jc w:val="both"/>
       </w:pPr>
       <w:r>
         <w:t>Затем пользователь увидит меню действий. Оно состоит из следующих пунктов:</w:t>
@@ -1611,6 +1639,7 @@
           <w:ilvl w:val="0"/>
           <w:numId w:val="13"/>
         </w:numPr>
+        <w:jc w:val="both"/>
       </w:pPr>
       <w:r>
         <w:t>Положить элемент в стек;</w:t>
@@ -1623,6 +1652,7 @@
           <w:ilvl w:val="0"/>
           <w:numId w:val="13"/>
         </w:numPr>
+        <w:jc w:val="both"/>
       </w:pPr>
       <w:r>
         <w:t>Взять элемент из стека;</w:t>
@@ -1635,6 +1665,7 @@
           <w:ilvl w:val="0"/>
           <w:numId w:val="13"/>
         </w:numPr>
+        <w:jc w:val="both"/>
       </w:pPr>
       <w:r>
         <w:t>Проверить стек на полноту;</w:t>
@@ -1647,6 +1678,7 @@
           <w:ilvl w:val="0"/>
           <w:numId w:val="13"/>
         </w:numPr>
+        <w:jc w:val="both"/>
       </w:pPr>
       <w:r>
         <w:t>Проверить стек на пустоту;</w:t>
@@ -1659,6 +1691,7 @@
           <w:ilvl w:val="0"/>
           <w:numId w:val="13"/>
         </w:numPr>
+        <w:jc w:val="both"/>
       </w:pPr>
       <w:r>
         <w:t>Выход.</w:t>
@@ -1668,6 +1701,7 @@
       <w:pPr>
         <w:pStyle w:val="11"/>
         <w:ind w:left="768" w:firstLine="0"/>
+        <w:jc w:val="both"/>
       </w:pPr>
       <w:r>
         <w:t xml:space="preserve">Выбрав пункт 1) – 4) пользователю также будет необходимо ввести номер стека, с которым он хочет произвести действие. </w:t>
@@ -1685,7 +1719,7 @@
           <w:lang w:val="ru-RU"/>
         </w:rPr>
       </w:pPr>
-      <w:bookmarkStart w:id="4" w:name="_Toc536219870"/>
+      <w:bookmarkStart w:id="3" w:name="_Toc1346526"/>
       <w:r>
         <w:rPr>
           <w:rFonts w:cs="Times New Roman"/>
@@ -1701,40 +1735,42 @@
         </w:rPr>
         <w:t>Руководство программиста</w:t>
       </w:r>
+      <w:bookmarkEnd w:id="3"/>
+    </w:p>
+    <w:p>
+      <w:pPr>
+        <w:pStyle w:val="3"/>
+        <w:jc w:val="both"/>
+        <w:outlineLvl w:val="1"/>
+        <w:rPr>
+          <w:rFonts w:cs="Times New Roman"/>
+        </w:rPr>
+      </w:pPr>
+      <w:bookmarkStart w:id="4" w:name="_Toc1346527"/>
+      <w:r>
+        <w:rPr>
+          <w:rFonts w:cs="Times New Roman"/>
+        </w:rPr>
+        <w:t xml:space="preserve">4.1. </w:t>
+      </w:r>
+      <w:r>
+        <w:rPr>
+          <w:rFonts w:cs="Times New Roman"/>
+        </w:rPr>
+        <w:t xml:space="preserve">Описание структуры </w:t>
+      </w:r>
+      <w:r>
+        <w:rPr>
+          <w:rFonts w:cs="Times New Roman"/>
+        </w:rPr>
+        <w:t>программы</w:t>
+      </w:r>
       <w:bookmarkEnd w:id="4"/>
     </w:p>
     <w:p>
       <w:pPr>
-        <w:pStyle w:val="3"/>
-        <w:outlineLvl w:val="1"/>
-        <w:rPr>
-          <w:rFonts w:cs="Times New Roman"/>
-        </w:rPr>
-      </w:pPr>
-      <w:bookmarkStart w:id="5" w:name="_Toc536219871"/>
-      <w:r>
-        <w:rPr>
-          <w:rFonts w:cs="Times New Roman"/>
-        </w:rPr>
-        <w:t xml:space="preserve">4.1. </w:t>
-      </w:r>
-      <w:r>
-        <w:rPr>
-          <w:rFonts w:cs="Times New Roman"/>
-        </w:rPr>
-        <w:t xml:space="preserve">Описание структуры </w:t>
-      </w:r>
-      <w:r>
-        <w:rPr>
-          <w:rFonts w:cs="Times New Roman"/>
-        </w:rPr>
-        <w:t>программы</w:t>
-      </w:r>
-      <w:bookmarkEnd w:id="5"/>
-    </w:p>
-    <w:p>
-      <w:pPr>
         <w:pStyle w:val="11"/>
+        <w:jc w:val="both"/>
       </w:pPr>
       <w:r>
         <w:t>Программа состоит из 3 основных модулей:</w:t>
@@ -1747,6 +1783,7 @@
           <w:ilvl w:val="0"/>
           <w:numId w:val="6"/>
         </w:numPr>
+        <w:jc w:val="both"/>
       </w:pPr>
       <w:proofErr w:type="spellStart"/>
       <w:r>
@@ -1822,6 +1859,7 @@
           <w:ilvl w:val="0"/>
           <w:numId w:val="6"/>
         </w:numPr>
+        <w:jc w:val="both"/>
       </w:pPr>
       <w:proofErr w:type="spellStart"/>
       <w:r>
@@ -1855,6 +1893,7 @@
           <w:ilvl w:val="0"/>
           <w:numId w:val="6"/>
         </w:numPr>
+        <w:jc w:val="both"/>
       </w:pPr>
       <w:proofErr w:type="spellStart"/>
       <w:r>
@@ -1893,12 +1932,13 @@
     <w:p>
       <w:pPr>
         <w:pStyle w:val="3"/>
+        <w:jc w:val="both"/>
         <w:outlineLvl w:val="1"/>
         <w:rPr>
           <w:rFonts w:cs="Times New Roman"/>
         </w:rPr>
       </w:pPr>
-      <w:bookmarkStart w:id="6" w:name="_Toc536219872"/>
+      <w:bookmarkStart w:id="5" w:name="_Toc1346528"/>
       <w:r>
         <w:rPr>
           <w:rFonts w:cs="Times New Roman"/>
@@ -1911,11 +1951,12 @@
         </w:rPr>
         <w:t>Описание структур данных</w:t>
       </w:r>
-      <w:bookmarkEnd w:id="6"/>
+      <w:bookmarkEnd w:id="5"/>
     </w:p>
     <w:p>
       <w:pPr>
         <w:pStyle w:val="11"/>
+        <w:jc w:val="both"/>
       </w:pPr>
       <w:r>
         <w:t xml:space="preserve">Рассмотрим класс </w:t>
@@ -1995,6 +2036,7 @@
           <w:ilvl w:val="0"/>
           <w:numId w:val="7"/>
         </w:numPr>
+        <w:jc w:val="both"/>
         <w:rPr>
           <w:i/>
         </w:rPr>
@@ -2118,6 +2160,7 @@
           <w:ilvl w:val="0"/>
           <w:numId w:val="7"/>
         </w:numPr>
+        <w:jc w:val="both"/>
         <w:rPr>
           <w:i/>
         </w:rPr>
@@ -2170,6 +2213,7 @@
           <w:ilvl w:val="0"/>
           <w:numId w:val="7"/>
         </w:numPr>
+        <w:jc w:val="both"/>
         <w:rPr>
           <w:i/>
         </w:rPr>
@@ -2224,6 +2268,7 @@
           <w:ilvl w:val="0"/>
           <w:numId w:val="7"/>
         </w:numPr>
+        <w:jc w:val="both"/>
         <w:rPr>
           <w:i/>
         </w:rPr>
@@ -2288,6 +2333,7 @@
           <w:ilvl w:val="0"/>
           <w:numId w:val="7"/>
         </w:numPr>
+        <w:jc w:val="both"/>
         <w:rPr>
           <w:i/>
         </w:rPr>
@@ -2349,6 +2395,7 @@
           <w:ilvl w:val="0"/>
           <w:numId w:val="7"/>
         </w:numPr>
+        <w:jc w:val="both"/>
         <w:rPr>
           <w:i/>
         </w:rPr>
@@ -2527,6 +2574,7 @@
           <w:ilvl w:val="0"/>
           <w:numId w:val="8"/>
         </w:numPr>
+        <w:jc w:val="both"/>
       </w:pPr>
       <w:proofErr w:type="spellStart"/>
       <w:r>
@@ -2567,6 +2615,7 @@
           <w:ilvl w:val="0"/>
           <w:numId w:val="8"/>
         </w:numPr>
+        <w:jc w:val="both"/>
       </w:pPr>
       <w:r>
         <w:rPr>
@@ -2599,6 +2648,7 @@
           <w:ilvl w:val="0"/>
           <w:numId w:val="8"/>
         </w:numPr>
+        <w:jc w:val="both"/>
       </w:pPr>
       <w:proofErr w:type="spellStart"/>
       <w:r>
@@ -2627,6 +2677,7 @@
           <w:ilvl w:val="0"/>
           <w:numId w:val="8"/>
         </w:numPr>
+        <w:jc w:val="both"/>
       </w:pPr>
       <w:proofErr w:type="spellStart"/>
       <w:r>
@@ -2664,6 +2715,7 @@
       <w:pPr>
         <w:pStyle w:val="11"/>
         <w:ind w:left="709" w:firstLine="0"/>
+        <w:jc w:val="both"/>
         <w:rPr>
           <w:lang w:val="en-US"/>
         </w:rPr>
@@ -2716,6 +2768,7 @@
           <w:ilvl w:val="0"/>
           <w:numId w:val="11"/>
         </w:numPr>
+        <w:jc w:val="both"/>
       </w:pPr>
       <w:proofErr w:type="spellStart"/>
       <w:r>
@@ -2823,6 +2876,7 @@
           <w:ilvl w:val="0"/>
           <w:numId w:val="11"/>
         </w:numPr>
+        <w:jc w:val="both"/>
       </w:pPr>
       <w:proofErr w:type="spellStart"/>
       <w:r>
@@ -2851,6 +2905,7 @@
           <w:ilvl w:val="0"/>
           <w:numId w:val="11"/>
         </w:numPr>
+        <w:jc w:val="both"/>
       </w:pPr>
       <w:proofErr w:type="spellStart"/>
       <w:r>
@@ -2898,6 +2953,7 @@
           <w:ilvl w:val="0"/>
           <w:numId w:val="11"/>
         </w:numPr>
+        <w:jc w:val="both"/>
       </w:pPr>
       <w:proofErr w:type="spellStart"/>
       <w:r>
@@ -2944,6 +3000,7 @@
           <w:ilvl w:val="0"/>
           <w:numId w:val="11"/>
         </w:numPr>
+        <w:jc w:val="both"/>
       </w:pPr>
       <w:r>
         <w:rPr>
@@ -3053,6 +3110,7 @@
           <w:ilvl w:val="0"/>
           <w:numId w:val="11"/>
         </w:numPr>
+        <w:jc w:val="both"/>
       </w:pPr>
       <w:r>
         <w:t xml:space="preserve">T </w:t>
@@ -3102,6 +3160,7 @@
           <w:ilvl w:val="0"/>
           <w:numId w:val="11"/>
         </w:numPr>
+        <w:jc w:val="both"/>
       </w:pPr>
       <w:proofErr w:type="spellStart"/>
       <w:r>
@@ -3184,6 +3243,7 @@
           <w:ilvl w:val="0"/>
           <w:numId w:val="11"/>
         </w:numPr>
+        <w:jc w:val="both"/>
       </w:pPr>
       <w:proofErr w:type="spellStart"/>
       <w:r>
@@ -3234,12 +3294,13 @@
     <w:p>
       <w:pPr>
         <w:pStyle w:val="3"/>
+        <w:jc w:val="both"/>
         <w:outlineLvl w:val="1"/>
         <w:rPr>
           <w:rFonts w:cs="Times New Roman"/>
         </w:rPr>
       </w:pPr>
-      <w:bookmarkStart w:id="7" w:name="_Toc536219873"/>
+      <w:bookmarkStart w:id="6" w:name="_Toc1346529"/>
       <w:r>
         <w:rPr>
           <w:rFonts w:cs="Times New Roman"/>
@@ -3252,11 +3313,12 @@
         </w:rPr>
         <w:t>Описание алгоритмов</w:t>
       </w:r>
-      <w:bookmarkEnd w:id="7"/>
+      <w:bookmarkEnd w:id="6"/>
     </w:p>
     <w:p>
       <w:pPr>
         <w:pStyle w:val="3"/>
+        <w:jc w:val="both"/>
       </w:pPr>
       <w:r>
         <w:t>Создание мультистека</w:t>
@@ -3265,6 +3327,7 @@
     <w:p>
       <w:pPr>
         <w:pStyle w:val="11"/>
+        <w:jc w:val="both"/>
       </w:pPr>
       <w:r>
         <w:t>Прежде всего проверяем введённые параметры: если количество стеков или их размер меньше 1, то выбрасываем исключение. Если всё в порядке, то присваиваем соответствующим полям мультистека соответствующие параметры.</w:t>
@@ -3273,6 +3336,7 @@
     <w:p>
       <w:pPr>
         <w:pStyle w:val="11"/>
+        <w:jc w:val="both"/>
       </w:pPr>
       <w:r>
         <w:t xml:space="preserve">Затем, создаём массив объектов класса </w:t>
@@ -3322,6 +3386,7 @@
     <w:p>
       <w:pPr>
         <w:pStyle w:val="11"/>
+        <w:jc w:val="both"/>
       </w:pPr>
       <w:r>
         <w:t xml:space="preserve">Затем нам надо разделить память между нашими псевдостеками. Для этого создадим вспомогательный массив размеров </w:t>
@@ -3338,6 +3403,7 @@
     <w:p>
       <w:pPr>
         <w:pStyle w:val="11"/>
+        <w:jc w:val="both"/>
       </w:pPr>
       <w:r>
         <w:t xml:space="preserve">Теперь надо указать </w:t>
@@ -3358,11 +3424,11 @@
         <w:t>mas</w:t>
       </w:r>
       <w:r>
-        <w:t xml:space="preserve">), а каждому последующему будем указывать этот указатель, сдвинутый на суммарное количество элементов </w:t>
+        <w:t xml:space="preserve">), а каждому последующему будем указывать этот указатель, сдвинутый на суммарное количество элементов предыдущих </w:t>
       </w:r>
       <w:r>
         <w:lastRenderedPageBreak/>
-        <w:t>предыдущих ему стеков.</w:t>
+        <w:t>ему стеков.</w:t>
       </w:r>
       <w:r>
         <w:t xml:space="preserve"> </w:t>
@@ -3390,6 +3456,7 @@
     <w:p>
       <w:pPr>
         <w:pStyle w:val="3"/>
+        <w:jc w:val="both"/>
       </w:pPr>
       <w:r>
         <w:t>Копирование мультистека</w:t>
@@ -3398,6 +3465,7 @@
     <w:p>
       <w:pPr>
         <w:pStyle w:val="11"/>
+        <w:jc w:val="both"/>
       </w:pPr>
       <w:r>
         <w:t>Копируем размер (</w:t>
@@ -3434,6 +3502,7 @@
     <w:p>
       <w:pPr>
         <w:pStyle w:val="11"/>
+        <w:jc w:val="both"/>
       </w:pPr>
       <w:r>
         <w:t xml:space="preserve">Создаём вспомогательный массив размеров </w:t>
@@ -3482,6 +3551,7 @@
     <w:p>
       <w:pPr>
         <w:pStyle w:val="11"/>
+        <w:jc w:val="both"/>
       </w:pPr>
       <w:r>
         <w:t xml:space="preserve">Теперь надо указать, где начинается каждый из </w:t>
@@ -3506,6 +3576,7 @@
     <w:p>
       <w:pPr>
         <w:pStyle w:val="3"/>
+        <w:jc w:val="both"/>
         <w:rPr>
           <w:b w:val="0"/>
           <w:color w:val="767171" w:themeColor="background2" w:themeShade="80"/>
@@ -3521,357 +3592,329 @@
       <w:r>
         <w:t xml:space="preserve"> мультистека (изменение размеров мультистека)</w:t>
       </w:r>
+    </w:p>
+    <w:p>
+      <w:pPr>
+        <w:pStyle w:val="11"/>
+        <w:jc w:val="both"/>
+      </w:pPr>
+      <w:r>
+        <w:t>Для начала узнаём, есть ли у нас свободное место. Если вся память занята, выбрасываем соответствующее исключение.</w:t>
+      </w:r>
+    </w:p>
+    <w:p>
+      <w:pPr>
+        <w:pStyle w:val="11"/>
+        <w:jc w:val="both"/>
+      </w:pPr>
+      <w:r>
+        <w:t xml:space="preserve">Если память есть, то распределяем её между стеками. Делать это будем следующим образом: делим нацело всю свободную память поровну между стеками, а остаток добавляем тому, для которого вызывали перепаковку (переполненный, в который хотят добавить элемент). </w:t>
+      </w:r>
+    </w:p>
+    <w:p>
+      <w:pPr>
+        <w:pStyle w:val="11"/>
+        <w:jc w:val="both"/>
+      </w:pPr>
+      <w:r>
+        <w:t xml:space="preserve">Создаём два вспомогательных стека, в которых будут храниться указатели на старые начала </w:t>
+      </w:r>
+      <w:proofErr w:type="spellStart"/>
+      <w:r>
+        <w:t>псевдостеков</w:t>
+      </w:r>
+      <w:proofErr w:type="spellEnd"/>
+      <w:r>
+        <w:t xml:space="preserve"> (</w:t>
+      </w:r>
+      <w:proofErr w:type="spellStart"/>
+      <w:r>
+        <w:rPr>
+          <w:i/>
+          <w:lang w:val="en-US"/>
+        </w:rPr>
+        <w:t>oldStart</w:t>
+      </w:r>
+      <w:proofErr w:type="spellEnd"/>
+      <w:r>
+        <w:t xml:space="preserve">) и на новые </w:t>
+      </w:r>
+      <w:r>
+        <w:t>(</w:t>
+      </w:r>
+      <w:proofErr w:type="spellStart"/>
+      <w:r>
+        <w:rPr>
+          <w:i/>
+          <w:lang w:val="en-US"/>
+        </w:rPr>
+        <w:t>newStart</w:t>
+      </w:r>
+      <w:proofErr w:type="spellEnd"/>
+      <w:r>
+        <w:t xml:space="preserve">). </w:t>
+      </w:r>
+      <w:r>
+        <w:t xml:space="preserve">Ещё создаём стек, в котором будут храниться новые размеры </w:t>
+      </w:r>
+      <w:proofErr w:type="spellStart"/>
+      <w:r>
+        <w:t>псевдостеков</w:t>
+      </w:r>
+      <w:proofErr w:type="spellEnd"/>
+      <w:r>
+        <w:t xml:space="preserve"> (</w:t>
+      </w:r>
+      <w:proofErr w:type="spellStart"/>
+      <w:r>
+        <w:rPr>
+          <w:i/>
+          <w:lang w:val="en-US"/>
+        </w:rPr>
+        <w:t>newSize</w:t>
+      </w:r>
+      <w:proofErr w:type="spellEnd"/>
+      <w:r>
+        <w:t>).</w:t>
+      </w:r>
+    </w:p>
+    <w:p>
+      <w:pPr>
+        <w:pStyle w:val="11"/>
+        <w:jc w:val="both"/>
+      </w:pPr>
+      <w:r>
+        <w:t>В массив старых указателей (</w:t>
+      </w:r>
+      <w:proofErr w:type="spellStart"/>
+      <w:r>
+        <w:rPr>
+          <w:i/>
+          <w:lang w:val="en-US"/>
+        </w:rPr>
+        <w:t>oldStart</w:t>
+      </w:r>
+      <w:proofErr w:type="spellEnd"/>
+      <w:r>
+        <w:t xml:space="preserve">) записываем указатели до изменений, то есть первому присваиваем указатель на общую память, а последующие сдвигаем на суммарное количество элементов в предыдущих </w:t>
+      </w:r>
+      <w:proofErr w:type="spellStart"/>
+      <w:r>
+        <w:t>псевдостеках</w:t>
+      </w:r>
+      <w:proofErr w:type="spellEnd"/>
+      <w:r>
+        <w:t xml:space="preserve"> (свободные тоже считаются).</w:t>
+      </w:r>
+    </w:p>
+    <w:p>
+      <w:pPr>
+        <w:pStyle w:val="11"/>
+        <w:jc w:val="both"/>
+      </w:pPr>
+      <w:r>
+        <w:t>В массиве новых размеров</w:t>
+      </w:r>
+      <w:r>
+        <w:t xml:space="preserve"> (</w:t>
+      </w:r>
+      <w:proofErr w:type="spellStart"/>
+      <w:r>
+        <w:rPr>
+          <w:i/>
+          <w:lang w:val="en-US"/>
+        </w:rPr>
+        <w:t>newSize</w:t>
+      </w:r>
+      <w:proofErr w:type="spellEnd"/>
+      <w:r>
+        <w:t>)</w:t>
+      </w:r>
+      <w:r>
+        <w:t xml:space="preserve"> каждому стеку присваиваем количество элементов, которое в нём хранится и добавляем количество свободной памяти, которое выделили для этого стека.</w:t>
+      </w:r>
+    </w:p>
+    <w:p>
+      <w:pPr>
+        <w:pStyle w:val="11"/>
+        <w:jc w:val="both"/>
+      </w:pPr>
+      <w:r>
+        <w:t xml:space="preserve">С массивом новых указателей </w:t>
+      </w:r>
+      <w:r>
+        <w:t>(</w:t>
+      </w:r>
+      <w:proofErr w:type="spellStart"/>
+      <w:r>
+        <w:rPr>
+          <w:i/>
+          <w:lang w:val="en-US"/>
+        </w:rPr>
+        <w:t>newStart</w:t>
+      </w:r>
+      <w:proofErr w:type="spellEnd"/>
+      <w:r>
+        <w:t>) поступаем так же, как и с массивом старых указателей</w:t>
+      </w:r>
+      <w:r>
+        <w:t xml:space="preserve"> (</w:t>
+      </w:r>
+      <w:proofErr w:type="spellStart"/>
+      <w:r>
+        <w:rPr>
+          <w:i/>
+          <w:lang w:val="en-US"/>
+        </w:rPr>
+        <w:t>oldStart</w:t>
+      </w:r>
+      <w:proofErr w:type="spellEnd"/>
+      <w:r>
+        <w:t>)</w:t>
+      </w:r>
+      <w:r>
+        <w:t>, но теперь количество элементов</w:t>
+      </w:r>
+      <w:r>
+        <w:t xml:space="preserve"> в </w:t>
+      </w:r>
+      <w:proofErr w:type="spellStart"/>
+      <w:r>
+        <w:t>псевдостеках</w:t>
+      </w:r>
+      <w:proofErr w:type="spellEnd"/>
+      <w:r>
+        <w:t xml:space="preserve"> изменилось, его надо брать из массива новых размеров (</w:t>
+      </w:r>
+      <w:proofErr w:type="spellStart"/>
+      <w:r>
+        <w:rPr>
+          <w:i/>
+          <w:lang w:val="en-US"/>
+        </w:rPr>
+        <w:t>newSize</w:t>
+      </w:r>
+      <w:proofErr w:type="spellEnd"/>
+      <w:r>
+        <w:t xml:space="preserve">). Таким образом, первому стеку ставится указатель </w:t>
+      </w:r>
+      <w:r>
+        <w:lastRenderedPageBreak/>
+        <w:t xml:space="preserve">на начало общей память, а каждый последующий указатель сдвигаем на суммарный размер всех предыдущих стеков, где размер берётся из массива </w:t>
+      </w:r>
+      <w:proofErr w:type="spellStart"/>
+      <w:r>
+        <w:rPr>
+          <w:i/>
+          <w:lang w:val="en-US"/>
+        </w:rPr>
+        <w:t>newSize</w:t>
+      </w:r>
+      <w:proofErr w:type="spellEnd"/>
+      <w:r>
+        <w:rPr>
+          <w:i/>
+        </w:rPr>
+        <w:t xml:space="preserve">. </w:t>
+      </w:r>
+    </w:p>
+    <w:p>
+      <w:pPr>
+        <w:pStyle w:val="11"/>
+        <w:jc w:val="both"/>
+      </w:pPr>
+      <w:r>
+        <w:t>Теперь</w:t>
+      </w:r>
+      <w:r>
+        <w:t xml:space="preserve"> надо</w:t>
+      </w:r>
+      <w:r>
+        <w:t xml:space="preserve"> бы подряд перекопировать элементы, так как у нас есть все необходимые данные: новые и старые размеры и указатели на элементы. Но проблема в том, что мы не можем выделять новую память для элементов (почему? Неизвестно). А если мы будем копировать всё подряд, может возн</w:t>
+      </w:r>
+      <w:r>
+        <w:t>икнуть одна неприятная ситуация. Допустим</w:t>
+      </w:r>
+      <w:r>
+        <w:t xml:space="preserve"> на место старого элемента мы поставили другой новый. И теперь мы дошли до того момента, когда нужно копировать тот старый элемент. Где же его взять?!</w:t>
+      </w:r>
+      <w:r>
+        <w:t xml:space="preserve"> Уже нигде. Чтобы подобной ситуации не происходило, необходимо следовать следующему правилу: Если старое начало меньше нового начала стека или они равны, то копируем элементы в прямом порядке. Если новое начало меньше старого, то при копировании в прямом порядке, есть риск затереть нужные элементы. Поэтому, в этом случае, мы переходим к следующему стеку до тех пор, пока наше условие не будет нарушено. Элементы всех стеков, в которых выполняется данное условие, копируем в обратном порядке. Так мы не сможет удалить элемент, который ещё не был скопирован.</w:t>
+      </w:r>
+    </w:p>
+    <w:p>
+      <w:pPr>
+        <w:pStyle w:val="11"/>
+        <w:jc w:val="both"/>
+      </w:pPr>
+      <w:r>
+        <w:t>Теперь нужно</w:t>
+      </w:r>
       <w:r>
         <w:t xml:space="preserve"> </w:t>
       </w:r>
       <w:r>
-        <w:rPr>
-          <w:b w:val="0"/>
-          <w:color w:val="767171" w:themeColor="background2" w:themeShade="80"/>
-          <w:sz w:val="16"/>
-          <w:szCs w:val="16"/>
-        </w:rPr>
-        <w:t>(Да помогут мне б</w:t>
-      </w:r>
-      <w:r>
-        <w:rPr>
-          <w:b w:val="0"/>
-          <w:color w:val="767171" w:themeColor="background2" w:themeShade="80"/>
-          <w:sz w:val="16"/>
-          <w:szCs w:val="16"/>
-        </w:rPr>
-        <w:t>оги)</w:t>
+        <w:t xml:space="preserve">присвоить нужные данные получившимся </w:t>
+      </w:r>
+      <w:proofErr w:type="spellStart"/>
+      <w:r>
+        <w:t>псевдостекам</w:t>
+      </w:r>
+      <w:proofErr w:type="spellEnd"/>
+      <w:r>
+        <w:t xml:space="preserve">, а именно размер и указатель на первый элемент (то есть </w:t>
+      </w:r>
+      <w:proofErr w:type="spellStart"/>
+      <w:r>
+        <w:rPr>
+          <w:i/>
+          <w:lang w:val="en-US"/>
+        </w:rPr>
+        <w:t>newSize</w:t>
+      </w:r>
+      <w:proofErr w:type="spellEnd"/>
+      <w:r>
+        <w:t xml:space="preserve"> и </w:t>
+      </w:r>
+      <w:proofErr w:type="spellStart"/>
+      <w:r>
+        <w:rPr>
+          <w:i/>
+          <w:lang w:val="en-US"/>
+        </w:rPr>
+        <w:t>newStart</w:t>
+      </w:r>
+      <w:proofErr w:type="spellEnd"/>
+      <w:r>
+        <w:rPr>
+          <w:i/>
+        </w:rPr>
+        <w:t xml:space="preserve"> </w:t>
+      </w:r>
+      <w:r>
+        <w:t>соответственно).</w:t>
       </w:r>
     </w:p>
     <w:p>
       <w:pPr>
         <w:pStyle w:val="11"/>
-      </w:pPr>
-      <w:r>
-        <w:t>Для начала узнаём, есть ли у нас свободное место. Если вся память занята, выбрасываем соответствующее исключение.</w:t>
-      </w:r>
-    </w:p>
-    <w:p>
-      <w:pPr>
-        <w:pStyle w:val="11"/>
-      </w:pPr>
-      <w:r>
-        <w:t xml:space="preserve">Если память есть, то распределяем её между стеками. Делать это будем следующим образом: делим нацело всю свободную память поровну между стеками, а остаток добавляем тому, для которого вызывали перепаковку (переполненный, в который хотят добавить элемент). </w:t>
-      </w:r>
-    </w:p>
-    <w:p>
-      <w:pPr>
-        <w:pStyle w:val="11"/>
-      </w:pPr>
-      <w:r>
-        <w:t xml:space="preserve">Создаём два вспомогательных стека, в которых будут храниться указатели на старые начала </w:t>
-      </w:r>
-      <w:proofErr w:type="spellStart"/>
-      <w:r>
-        <w:t>псевдостеков</w:t>
-      </w:r>
-      <w:proofErr w:type="spellEnd"/>
-      <w:r>
-        <w:t xml:space="preserve"> (</w:t>
-      </w:r>
-      <w:proofErr w:type="spellStart"/>
-      <w:r>
-        <w:rPr>
-          <w:i/>
-          <w:lang w:val="en-US"/>
-        </w:rPr>
-        <w:t>oldStart</w:t>
-      </w:r>
-      <w:proofErr w:type="spellEnd"/>
-      <w:r>
-        <w:t xml:space="preserve">) и на новые </w:t>
-      </w:r>
-      <w:r>
-        <w:t>(</w:t>
-      </w:r>
-      <w:proofErr w:type="spellStart"/>
-      <w:r>
-        <w:rPr>
-          <w:i/>
-          <w:lang w:val="en-US"/>
-        </w:rPr>
-        <w:t>newStart</w:t>
-      </w:r>
-      <w:proofErr w:type="spellEnd"/>
-      <w:r>
-        <w:t xml:space="preserve">). </w:t>
-      </w:r>
-      <w:r>
-        <w:t xml:space="preserve">Ещё создаём стек, в котором будут храниться новые размеры </w:t>
-      </w:r>
-      <w:proofErr w:type="spellStart"/>
-      <w:r>
-        <w:t>псевдостеков</w:t>
-      </w:r>
-      <w:proofErr w:type="spellEnd"/>
-      <w:r>
-        <w:t xml:space="preserve"> (</w:t>
-      </w:r>
-      <w:proofErr w:type="spellStart"/>
-      <w:r>
-        <w:rPr>
-          <w:i/>
-          <w:lang w:val="en-US"/>
-        </w:rPr>
-        <w:t>newSize</w:t>
-      </w:r>
-      <w:proofErr w:type="spellEnd"/>
-      <w:r>
-        <w:t>).</w:t>
-      </w:r>
-    </w:p>
-    <w:p>
-      <w:pPr>
-        <w:pStyle w:val="11"/>
-      </w:pPr>
-      <w:r>
-        <w:t>В массив старых указателей (</w:t>
-      </w:r>
-      <w:proofErr w:type="spellStart"/>
-      <w:r>
-        <w:rPr>
-          <w:i/>
-          <w:lang w:val="en-US"/>
-        </w:rPr>
-        <w:t>oldStart</w:t>
-      </w:r>
-      <w:proofErr w:type="spellEnd"/>
-      <w:r>
-        <w:t xml:space="preserve">) записываем указатели до изменений, то есть первому присваиваем указатель на общую память, а последующие сдвигаем на суммарное количество элементов в предыдущих </w:t>
-      </w:r>
-      <w:proofErr w:type="spellStart"/>
-      <w:r>
-        <w:t>псевдостеках</w:t>
-      </w:r>
-      <w:proofErr w:type="spellEnd"/>
-      <w:r>
-        <w:t xml:space="preserve"> (свободные тоже считаются).</w:t>
-      </w:r>
-    </w:p>
-    <w:p>
-      <w:pPr>
-        <w:pStyle w:val="11"/>
-      </w:pPr>
-      <w:r>
-        <w:t>В массиве новых размеров</w:t>
-      </w:r>
-      <w:r>
-        <w:t xml:space="preserve"> (</w:t>
-      </w:r>
-      <w:proofErr w:type="spellStart"/>
-      <w:r>
-        <w:rPr>
-          <w:i/>
-          <w:lang w:val="en-US"/>
-        </w:rPr>
-        <w:t>newSize</w:t>
-      </w:r>
-      <w:proofErr w:type="spellEnd"/>
-      <w:r>
-        <w:t>)</w:t>
-      </w:r>
-      <w:r>
-        <w:t xml:space="preserve"> каждому стеку присваиваем количество элементов, которое в нём хранится и добавляем количество свободной памяти, которое выделили для этого стека.</w:t>
-      </w:r>
-    </w:p>
-    <w:p>
-      <w:pPr>
-        <w:pStyle w:val="11"/>
-      </w:pPr>
-      <w:r>
-        <w:t xml:space="preserve">С массивом новых указателей </w:t>
-      </w:r>
-      <w:r>
-        <w:t>(</w:t>
-      </w:r>
-      <w:proofErr w:type="spellStart"/>
-      <w:r>
-        <w:rPr>
-          <w:i/>
-          <w:lang w:val="en-US"/>
-        </w:rPr>
-        <w:t>newStart</w:t>
-      </w:r>
-      <w:proofErr w:type="spellEnd"/>
-      <w:r>
-        <w:t>) поступаем так же, как и с массивом старых указателей</w:t>
-      </w:r>
-      <w:r>
-        <w:t xml:space="preserve"> (</w:t>
-      </w:r>
-      <w:proofErr w:type="spellStart"/>
-      <w:r>
-        <w:rPr>
-          <w:i/>
-          <w:lang w:val="en-US"/>
-        </w:rPr>
-        <w:t>oldStart</w:t>
-      </w:r>
-      <w:proofErr w:type="spellEnd"/>
-      <w:r>
-        <w:t>)</w:t>
-      </w:r>
-      <w:r>
-        <w:t>, но теперь количество элементов</w:t>
-      </w:r>
-      <w:r>
-        <w:t xml:space="preserve"> в </w:t>
-      </w:r>
-      <w:proofErr w:type="spellStart"/>
-      <w:r>
-        <w:t>псевдостеках</w:t>
-      </w:r>
-      <w:proofErr w:type="spellEnd"/>
-      <w:r>
-        <w:t xml:space="preserve"> изменилось, его надо брать из массива новых размеров (</w:t>
-      </w:r>
-      <w:proofErr w:type="spellStart"/>
-      <w:r>
-        <w:rPr>
-          <w:i/>
-          <w:lang w:val="en-US"/>
-        </w:rPr>
-        <w:t>newSize</w:t>
-      </w:r>
-      <w:proofErr w:type="spellEnd"/>
-      <w:r>
-        <w:t xml:space="preserve">). Таким образом, первому стеку ставится </w:t>
-      </w:r>
-      <w:r>
-        <w:lastRenderedPageBreak/>
-        <w:t xml:space="preserve">указатель на начало общей память, а каждый последующий указатель сдвигаем на суммарный размер всех предыдущих стеков, где размер берётся из массива </w:t>
-      </w:r>
-      <w:proofErr w:type="spellStart"/>
-      <w:r>
-        <w:rPr>
-          <w:i/>
-          <w:lang w:val="en-US"/>
-        </w:rPr>
-        <w:t>newSize</w:t>
-      </w:r>
-      <w:proofErr w:type="spellEnd"/>
-      <w:r>
-        <w:rPr>
-          <w:i/>
-        </w:rPr>
-        <w:t xml:space="preserve">. </w:t>
-      </w:r>
-    </w:p>
-    <w:p>
-      <w:pPr>
-        <w:pStyle w:val="11"/>
-      </w:pPr>
-      <w:r>
-        <w:t>Теперь</w:t>
-      </w:r>
-      <w:r>
-        <w:t xml:space="preserve"> надо </w:t>
-      </w:r>
-      <w:proofErr w:type="spellStart"/>
-      <w:r>
-        <w:t>надо</w:t>
-      </w:r>
-      <w:proofErr w:type="spellEnd"/>
-      <w:r>
-        <w:t xml:space="preserve"> бы </w:t>
+        <w:jc w:val="both"/>
+      </w:pPr>
+      <w:r>
+        <w:t xml:space="preserve">Осталось удалить вспомогательные массивы </w:t>
       </w:r>
       <w:r>
         <w:rPr>
           <w:strike/>
         </w:rPr>
-        <w:t>просто</w:t>
+        <w:t>и поставить крест н</w:t>
       </w:r>
       <w:r>
         <w:rPr>
           <w:strike/>
         </w:rPr>
-        <w:t xml:space="preserve"> </w:t>
-      </w:r>
-      <w:r>
-        <w:t>подряд перекопировать элементы, так как у нас есть все необходимые данные: новые и старые размеры и указатели на элементы. Но проблема в том, что мы не можем выделять новую память для элементов (почему? Неизвестно). А если мы будем копировать всё подряд, может возникнуть одна неприятная ситуация, когда на место старого элемента мы поставили другой новый. И теперь мы дошли до того момента, когда нужно копировать тот старый элемент. Где же его взять?!</w:t>
-      </w:r>
-      <w:r>
-        <w:t xml:space="preserve"> Уже нигде. Чтобы подобной ситуации не происходило, необходимо следовать следующему правилу: Если старое начало меньше нового начала стека или они равны, то копируем элементы в прямом порядке. Если новое начало меньше старого, то при копировании в прямом порядке, есть риск затереть нужные элементы. Поэтому, в этом случае, мы переходим к следующему стеку до тех пор, пока наше условие не будет нарушено. Элементы всех стеков, в которых выполняется данное условие, копируем в обратном порядке. Так мы не сможет удалить элемент, который ещё не был скопирован.</w:t>
-      </w:r>
-    </w:p>
-    <w:p>
-      <w:pPr>
-        <w:pStyle w:val="11"/>
-      </w:pPr>
-      <w:r>
-        <w:t>Теперь нужно</w:t>
-      </w:r>
-      <w:r>
-        <w:t xml:space="preserve"> </w:t>
-      </w:r>
-      <w:r>
-        <w:t xml:space="preserve">присвоить нужные данные получившимся </w:t>
-      </w:r>
-      <w:proofErr w:type="spellStart"/>
-      <w:r>
-        <w:t>псевдостекам</w:t>
-      </w:r>
-      <w:proofErr w:type="spellEnd"/>
-      <w:r>
-        <w:t xml:space="preserve">, а именно размер и указатель на первый элемент (то есть </w:t>
-      </w:r>
-      <w:proofErr w:type="spellStart"/>
-      <w:r>
-        <w:rPr>
-          <w:i/>
-          <w:lang w:val="en-US"/>
-        </w:rPr>
-        <w:t>newSize</w:t>
-      </w:r>
-      <w:proofErr w:type="spellEnd"/>
-      <w:r>
-        <w:t xml:space="preserve"> и </w:t>
-      </w:r>
-      <w:proofErr w:type="spellStart"/>
-      <w:r>
-        <w:rPr>
-          <w:i/>
-          <w:lang w:val="en-US"/>
-        </w:rPr>
-        <w:t>newStart</w:t>
-      </w:r>
-      <w:proofErr w:type="spellEnd"/>
-      <w:r>
-        <w:rPr>
-          <w:i/>
-        </w:rPr>
-        <w:t xml:space="preserve"> </w:t>
-      </w:r>
-      <w:r>
-        <w:t>соответственно).</w:t>
-      </w:r>
-    </w:p>
-    <w:p>
-      <w:pPr>
-        <w:pStyle w:val="11"/>
-      </w:pPr>
-      <w:r>
-        <w:t xml:space="preserve">Осталось удалить вспомогательные массивы </w:t>
-      </w:r>
-      <w:r>
-        <w:rPr>
-          <w:strike/>
-        </w:rPr>
-        <w:t xml:space="preserve">и поставить крест на этой </w:t>
-      </w:r>
-      <w:proofErr w:type="spellStart"/>
-      <w:r>
-        <w:rPr>
-          <w:strike/>
-        </w:rPr>
-        <w:t>фукции</w:t>
-      </w:r>
-      <w:proofErr w:type="spellEnd"/>
+        <w:t>а этом методе</w:t>
+      </w:r>
       <w:r>
         <w:rPr>
           <w:strike/>
@@ -3894,7 +3937,7 @@
           <w:lang w:val="ru-RU"/>
         </w:rPr>
       </w:pPr>
-      <w:bookmarkStart w:id="8" w:name="_Toc536219874"/>
+      <w:bookmarkStart w:id="7" w:name="_Toc1346530"/>
       <w:r>
         <w:rPr>
           <w:rFonts w:cs="Times New Roman"/>
@@ -3910,12 +3953,14 @@
         </w:rPr>
         <w:t>Заключение</w:t>
       </w:r>
-      <w:bookmarkEnd w:id="8"/>
+      <w:bookmarkEnd w:id="7"/>
     </w:p>
     <w:p>
       <w:pPr>
         <w:pStyle w:val="11"/>
-      </w:pPr>
+        <w:jc w:val="both"/>
+      </w:pPr>
+      <w:bookmarkStart w:id="8" w:name="_GoBack"/>
       <w:r>
         <w:t>В ходе проделанной работы удалось получить следующие результаты:</w:t>
       </w:r>
@@ -3927,6 +3972,7 @@
           <w:ilvl w:val="0"/>
           <w:numId w:val="5"/>
         </w:numPr>
+        <w:jc w:val="both"/>
       </w:pPr>
       <w:r>
         <w:t>Разработана библиотека, предназначенная для работы с мультистеком;</w:t>
@@ -3939,6 +3985,7 @@
           <w:ilvl w:val="0"/>
           <w:numId w:val="5"/>
         </w:numPr>
+        <w:jc w:val="both"/>
       </w:pPr>
       <w:r>
         <w:t>Написан пример использования этой библиотеки;</w:t>
@@ -3951,6 +3998,7 @@
           <w:ilvl w:val="0"/>
           <w:numId w:val="5"/>
         </w:numPr>
+        <w:jc w:val="both"/>
       </w:pPr>
       <w:r>
         <w:t>Обработаны основные исключительные ситуации;</w:t>
@@ -3963,6 +4011,7 @@
           <w:ilvl w:val="0"/>
           <w:numId w:val="5"/>
         </w:numPr>
+        <w:jc w:val="both"/>
       </w:pPr>
       <w:r>
         <w:t xml:space="preserve">Написаны тесты для большинства методов (с помощью фреймворка </w:t>
@@ -3998,7 +4047,8 @@
           <w:lang w:val="ru-RU"/>
         </w:rPr>
       </w:pPr>
-      <w:bookmarkStart w:id="9" w:name="_Toc536219875"/>
+      <w:bookmarkStart w:id="9" w:name="_Toc1346531"/>
+      <w:bookmarkEnd w:id="8"/>
       <w:r>
         <w:rPr>
           <w:rFonts w:cs="Times New Roman"/>
@@ -6845,7 +6895,7 @@
 </file>
 
 <file path=customXml/itemProps1.xml><?xml version="1.0" encoding="utf-8"?>
-<ds:datastoreItem xmlns:ds="http://schemas.openxmlformats.org/officeDocument/2006/customXml" ds:itemID="{7D3B0FBF-9B6F-4C90-B44F-DDB20A1AB7D7}">
+<ds:datastoreItem xmlns:ds="http://schemas.openxmlformats.org/officeDocument/2006/customXml" ds:itemID="{EBFE4DEA-A06C-49E2-91DF-215CC1EA39C6}">
   <ds:schemaRefs>
     <ds:schemaRef ds:uri="http://schemas.openxmlformats.org/officeDocument/2006/bibliography"/>
   </ds:schemaRefs>
